--- a/Resume_Kiran.Gaikwad_9975809711 - v4.9.docx
+++ b/Resume_Kiran.Gaikwad_9975809711 - v4.9.docx
@@ -1465,7 +1465,7 @@
                 <w:szCs w:val="20"/>
                 <w:lang w:val="en-US"/>
               </w:rPr>
-              <w:t xml:space="preserve">Jenkins </w:t>
+              <w:t>Git/ GitHub</w:t>
             </w:r>
           </w:p>
           <w:p>
@@ -1486,37 +1486,49 @@
                 <w:szCs w:val="20"/>
                 <w:lang w:val="en-US"/>
               </w:rPr>
+              <w:t>GitHub Actions</w:t>
+            </w:r>
+          </w:p>
+          <w:p>
+            <w:pPr>
+              <w:spacing w:after="0" w:line="276" w:lineRule="auto"/>
+              <w:jc w:val="right"/>
+              <w:rPr>
+                <w:rFonts w:eastAsia="Century Gothic"/>
+                <w:w w:val="105"/>
+                <w:szCs w:val="20"/>
+                <w:lang w:val="en-US"/>
+              </w:rPr>
+            </w:pPr>
+            <w:r>
+              <w:rPr>
+                <w:rFonts w:eastAsia="Century Gothic"/>
+                <w:w w:val="105"/>
+                <w:szCs w:val="20"/>
+                <w:lang w:val="en-US"/>
+              </w:rPr>
+              <w:t>Maven</w:t>
+            </w:r>
+          </w:p>
+          <w:p>
+            <w:pPr>
+              <w:spacing w:after="0" w:line="276" w:lineRule="auto"/>
+              <w:jc w:val="right"/>
+              <w:rPr>
+                <w:rFonts w:eastAsia="Century Gothic"/>
+                <w:w w:val="105"/>
+                <w:szCs w:val="20"/>
+                <w:lang w:val="en-US"/>
+              </w:rPr>
+            </w:pPr>
+            <w:r>
+              <w:rPr>
+                <w:rFonts w:eastAsia="Century Gothic"/>
+                <w:w w:val="105"/>
+                <w:szCs w:val="20"/>
+                <w:lang w:val="en-US"/>
+              </w:rPr>
               <w:t>Docker</w:t>
-            </w:r>
-          </w:p>
-          <w:p>
-            <w:pPr>
-              <w:spacing w:after="0" w:line="276" w:lineRule="auto"/>
-              <w:jc w:val="right"/>
-              <w:rPr>
-                <w:rFonts w:eastAsia="Century Gothic"/>
-                <w:w w:val="105"/>
-                <w:szCs w:val="20"/>
-                <w:lang w:val="en-US"/>
-              </w:rPr>
-            </w:pPr>
-            <w:r>
-              <w:rPr>
-                <w:rFonts w:eastAsia="Century Gothic"/>
-                <w:w w:val="105"/>
-                <w:szCs w:val="20"/>
-                <w:lang w:val="en-US"/>
-              </w:rPr>
-              <w:t>Git</w:t>
-            </w:r>
-            <w:r>
-              <w:rPr>
-                <w:rFonts w:eastAsia="Century Gothic"/>
-                <w:w w:val="105"/>
-                <w:szCs w:val="20"/>
-                <w:lang w:val="en-US"/>
-              </w:rPr>
-              <w:t>/ GitHub</w:t>
             </w:r>
           </w:p>
           <w:p>
@@ -2091,7 +2103,14 @@
                 <w:rFonts w:eastAsia="Century Gothic"/>
                 <w:szCs w:val="20"/>
               </w:rPr>
-              <w:t>Kdump</w:t>
+              <w:t>k</w:t>
+            </w:r>
+            <w:r>
+              <w:rPr>
+                <w:rFonts w:eastAsia="Century Gothic"/>
+                <w:szCs w:val="20"/>
+              </w:rPr>
+              <w:t>dump</w:t>
             </w:r>
             <w:proofErr w:type="spellEnd"/>
             <w:r>
@@ -2807,7 +2826,6 @@
               </w:rPr>
               <w:t xml:space="preserve">Pre-checks &amp; </w:t>
             </w:r>
-            <w:proofErr w:type="gramStart"/>
             <w:r>
               <w:rPr>
                 <w:rFonts w:eastAsia="Century Gothic"/>
@@ -2824,17 +2842,7 @@
                 <w:szCs w:val="20"/>
                 <w:lang w:val="en-US"/>
               </w:rPr>
-              <w:t>ost-checks</w:t>
-            </w:r>
-            <w:proofErr w:type="gramEnd"/>
-            <w:r>
-              <w:rPr>
-                <w:rFonts w:eastAsia="Century Gothic"/>
-                <w:w w:val="105"/>
-                <w:szCs w:val="20"/>
-                <w:lang w:val="en-US"/>
-              </w:rPr>
-              <w:t xml:space="preserve"> and confirming Application and Database </w:t>
+              <w:t xml:space="preserve">ost-checks and confirming Application and Database </w:t>
             </w:r>
           </w:p>
           <w:p>
@@ -3531,27 +3539,7 @@
                 <w:szCs w:val="20"/>
                 <w:lang w:val="en-US"/>
               </w:rPr>
-              <w:t xml:space="preserve"> cluster health for </w:t>
-            </w:r>
-            <w:proofErr w:type="gramStart"/>
-            <w:r>
-              <w:rPr>
-                <w:rFonts w:eastAsia="Century Gothic"/>
-                <w:w w:val="105"/>
-                <w:szCs w:val="20"/>
-                <w:lang w:val="en-US"/>
-              </w:rPr>
-              <w:t>high-availability</w:t>
-            </w:r>
-            <w:proofErr w:type="gramEnd"/>
-            <w:r>
-              <w:rPr>
-                <w:rFonts w:eastAsia="Century Gothic"/>
-                <w:w w:val="105"/>
-                <w:szCs w:val="20"/>
-                <w:lang w:val="en-US"/>
-              </w:rPr>
-              <w:t xml:space="preserve"> </w:t>
+              <w:t xml:space="preserve"> cluster health for high-availability </w:t>
             </w:r>
           </w:p>
           <w:p>
@@ -5084,12 +5072,11 @@
   <w:style w:type="paragraph" w:default="1" w:styleId="Normal">
     <w:name w:val="Normal"/>
     <w:qFormat/>
-    <w:rsid w:val="006D063B"/>
+    <w:rsid w:val="003C3336"/>
   </w:style>
   <w:style w:type="character" w:default="1" w:styleId="DefaultParagraphFont">
     <w:name w:val="Default Paragraph Font"/>
     <w:uiPriority w:val="1"/>
-    <w:semiHidden/>
     <w:unhideWhenUsed/>
   </w:style>
   <w:style w:type="table" w:default="1" w:styleId="TableNormal">
@@ -5391,6 +5378,7 @@
     <w:rsid w:val="005B2D3E"/>
     <w:rsid w:val="005C16EF"/>
     <w:rsid w:val="00602E7E"/>
+    <w:rsid w:val="006338BC"/>
     <w:rsid w:val="006477FA"/>
     <w:rsid w:val="00647BF9"/>
     <w:rsid w:val="00662144"/>
@@ -5433,6 +5421,7 @@
     <w:rsid w:val="008E039B"/>
     <w:rsid w:val="008E66F3"/>
     <w:rsid w:val="00915DB8"/>
+    <w:rsid w:val="00917935"/>
     <w:rsid w:val="00934DC3"/>
     <w:rsid w:val="0094377A"/>
     <w:rsid w:val="00950C83"/>
